--- a/28.Matrizes de Rastreabilidade (Características x SSS- completo).docx
+++ b/28.Matrizes de Rastreabilidade (Características x SSS- completo).docx
@@ -296,7 +296,7 @@
       </w:tr>
       <w:tr>
         <w:trPr>
-          <w:trHeight w:val="655"/>
+          <w:trHeight w:val="403"/>
           <w:jc w:val="center"/>
         </w:trPr>
         <w:tc>
@@ -537,7 +537,7 @@
       </w:tr>
       <w:tr>
         <w:trPr>
-          <w:trHeight w:val="627"/>
+          <w:trHeight w:val="441"/>
           <w:jc w:val="center"/>
         </w:trPr>
         <w:tc>
@@ -796,7 +796,7 @@
       </w:tr>
       <w:tr>
         <w:trPr>
-          <w:trHeight w:val="907"/>
+          <w:trHeight w:val="663"/>
           <w:jc w:val="center"/>
         </w:trPr>
         <w:tc>
@@ -1105,11 +1105,6 @@
               <w:t>Catálogo de compras</w:t>
             </w:r>
           </w:p>
-          <w:p>
-            <w:pPr>
-              <w:spacing w:after="0" w:line="276" w:lineRule="auto"/>
-            </w:pPr>
-          </w:p>
         </w:tc>
         <w:tc>
           <w:tcPr>
@@ -1341,11 +1336,6 @@
               <w:t>Descrição dos produtos no catálogo</w:t>
             </w:r>
           </w:p>
-          <w:p>
-            <w:pPr>
-              <w:spacing w:after="0" w:line="276" w:lineRule="auto"/>
-            </w:pPr>
-          </w:p>
         </w:tc>
         <w:tc>
           <w:tcPr>
@@ -1571,11 +1561,6 @@
               <w:t>Preço unitário para cada produto</w:t>
             </w:r>
           </w:p>
-          <w:p>
-            <w:pPr>
-              <w:spacing w:after="0" w:line="276" w:lineRule="auto"/>
-            </w:pPr>
-          </w:p>
         </w:tc>
         <w:tc>
           <w:tcPr>
@@ -1794,11 +1779,6 @@
             <w:r>
               <w:t>Fotos ilustrativas dos produtos do catálogo</w:t>
             </w:r>
-          </w:p>
-          <w:p>
-            <w:pPr>
-              <w:spacing w:after="0" w:line="276" w:lineRule="auto"/>
-            </w:pPr>
           </w:p>
         </w:tc>
         <w:tc>
@@ -3386,7 +3366,7 @@
       </w:tr>
       <w:tr>
         <w:trPr>
-          <w:trHeight w:val="927"/>
+          <w:trHeight w:val="405"/>
           <w:jc w:val="center"/>
         </w:trPr>
         <w:tc>
@@ -3413,7 +3393,13 @@
               <w:rPr>
                 <w:rFonts w:ascii="Arial" w:eastAsia="Arial" w:hAnsi="Arial" w:cs="Arial"/>
               </w:rPr>
-              <w:t>14</w:t>
+              <w:t>1</w:t>
+            </w:r>
+            <w:r>
+              <w:rPr>
+                <w:rFonts w:ascii="Arial" w:eastAsia="Arial" w:hAnsi="Arial" w:cs="Arial"/>
+              </w:rPr>
+              <w:t>4</w:t>
             </w:r>
           </w:p>
         </w:tc>
@@ -3436,11 +3422,6 @@
             <w:r>
               <w:t>Cálculo de frete (módulo integrado dos Correios)</w:t>
             </w:r>
-          </w:p>
-          <w:p>
-            <w:pPr>
-              <w:spacing w:after="0" w:line="276" w:lineRule="auto"/>
-            </w:pPr>
           </w:p>
         </w:tc>
         <w:tc>
@@ -3623,6 +3604,7 @@
       </w:tr>
       <w:tr>
         <w:trPr>
+          <w:trHeight w:val="355"/>
           <w:jc w:val="center"/>
         </w:trPr>
         <w:tc>
@@ -3672,11 +3654,6 @@
             <w:r>
               <w:t>Menu com as categorias dos produtos</w:t>
             </w:r>
-          </w:p>
-          <w:p>
-            <w:pPr>
-              <w:spacing w:after="0" w:line="276" w:lineRule="auto"/>
-            </w:pPr>
           </w:p>
         </w:tc>
         <w:tc>
@@ -3853,7 +3830,7 @@
       </w:tr>
       <w:tr>
         <w:trPr>
-          <w:trHeight w:val="629"/>
+          <w:trHeight w:val="476"/>
           <w:jc w:val="center"/>
         </w:trPr>
         <w:tc>
@@ -3903,11 +3880,6 @@
             <w:r>
               <w:t>Formulário para contato</w:t>
             </w:r>
-          </w:p>
-          <w:p>
-            <w:pPr>
-              <w:spacing w:after="0" w:line="276" w:lineRule="auto"/>
-            </w:pPr>
           </w:p>
         </w:tc>
         <w:tc>
@@ -5516,7 +5488,6 @@
               <w:rPr>
                 <w:rFonts w:ascii="Arial" w:eastAsia="Arial" w:hAnsi="Arial" w:cs="Arial"/>
               </w:rPr>
-              <w:lastRenderedPageBreak/>
               <w:t>23</w:t>
             </w:r>
           </w:p>
@@ -7665,6 +7636,7 @@
               <w:rPr>
                 <w:rFonts w:ascii="Arial" w:eastAsia="Arial" w:hAnsi="Arial" w:cs="Arial"/>
               </w:rPr>
+              <w:lastRenderedPageBreak/>
               <w:t>32</w:t>
             </w:r>
           </w:p>
@@ -8147,7 +8119,15 @@
               <w:spacing w:after="0" w:line="276" w:lineRule="auto"/>
             </w:pPr>
             <w:r>
-              <w:t>Lista de desejos (wishlist)</w:t>
+              <w:t>Lista de desejos (</w:t>
+            </w:r>
+            <w:proofErr w:type="spellStart"/>
+            <w:r>
+              <w:t>wishlist</w:t>
+            </w:r>
+            <w:proofErr w:type="spellEnd"/>
+            <w:r>
+              <w:t>)</w:t>
             </w:r>
           </w:p>
         </w:tc>
@@ -9256,7 +9236,7 @@
       </w:tr>
       <w:tr>
         <w:trPr>
-          <w:trHeight w:val="948"/>
+          <w:trHeight w:val="605"/>
           <w:jc w:val="center"/>
         </w:trPr>
         <w:tc>
